--- a/files/encounters/fr/expedition-de-vancouver-guide-de-lenseignant.docx
+++ b/files/encounters/fr/expedition-de-vancouver-guide-de-lenseignant.docx
@@ -3297,99 +3297,18 @@
     </w:pPr>
     <w:r>
       <w:rPr>
-        <w:rFonts w:ascii="IM Fell English SC" w:eastAsia="IM Fell English SC" w:hAnsi="IM Fell English SC" w:cs="IM Fell English SC"/>
-        <w:i/>
-        <w:color w:val="E0B55B"/>
-        <w:sz w:val="28"/>
-        <w:szCs w:val="28"/>
-      </w:rPr>
-      <w:t>Nouvelles perspectives</w:t>
-    </w:r>
-    <w:r>
-      <w:rPr>
-        <w:rFonts w:ascii="IM Fell English SC" w:eastAsia="IM Fell English SC" w:hAnsi="IM Fell English SC" w:cs="IM Fell English SC"/>
-        <w:i/>
-        <w:color w:val="E0B55B"/>
-        <w:sz w:val="50"/>
-        <w:szCs w:val="50"/>
-      </w:rPr>
-      <w:tab/>
-    </w:r>
-    <w:r>
-      <w:rPr>
-        <w:rFonts w:ascii="IM Fell English SC" w:eastAsia="IM Fell English SC" w:hAnsi="IM Fell English SC" w:cs="IM Fell English SC"/>
-        <w:i/>
-        <w:color w:val="E0B55B"/>
-        <w:sz w:val="44"/>
-        <w:szCs w:val="44"/>
-      </w:rPr>
-      <w:tab/>
-    </w:r>
-    <w:r>
-      <w:rPr>
-        <w:rFonts w:ascii="IM Fell English SC" w:eastAsia="IM Fell English SC" w:hAnsi="IM Fell English SC" w:cs="IM Fell English SC"/>
-        <w:i/>
-        <w:color w:val="E0B55B"/>
-        <w:sz w:val="44"/>
-        <w:szCs w:val="44"/>
-      </w:rPr>
-      <w:tab/>
-    </w:r>
-    <w:r>
-      <w:rPr>
-        <w:rFonts w:ascii="IM Fell English SC" w:eastAsia="IM Fell English SC" w:hAnsi="IM Fell English SC" w:cs="IM Fell English SC"/>
-        <w:i/>
-        <w:color w:val="E0B55B"/>
-        <w:sz w:val="44"/>
-        <w:szCs w:val="44"/>
-      </w:rPr>
-      <w:tab/>
-    </w:r>
-    <w:r>
-      <w:rPr>
-        <w:rFonts w:ascii="IM Fell English SC" w:eastAsia="IM Fell English SC" w:hAnsi="IM Fell English SC" w:cs="IM Fell English SC"/>
-        <w:i/>
-        <w:color w:val="E0B55B"/>
-        <w:sz w:val="44"/>
-        <w:szCs w:val="44"/>
-      </w:rPr>
-      <w:tab/>
-      <w:t xml:space="preserve">       </w:t>
-    </w:r>
-    <w:r>
-      <w:rPr>
-        <w:rFonts w:ascii="IM Fell English SC" w:eastAsia="IM Fell English SC" w:hAnsi="IM Fell English SC" w:cs="IM Fell English SC"/>
-        <w:i/>
-        <w:color w:val="E0B55B"/>
-        <w:sz w:val="44"/>
-        <w:szCs w:val="44"/>
-      </w:rPr>
-      <w:tab/>
-    </w:r>
-    <w:r>
-      <w:rPr>
-        <w:rFonts w:ascii="IM Fell English SC" w:eastAsia="IM Fell English SC" w:hAnsi="IM Fell English SC" w:cs="IM Fell English SC"/>
-        <w:i/>
-        <w:color w:val="E0B55B"/>
-        <w:sz w:val="44"/>
-        <w:szCs w:val="44"/>
-      </w:rPr>
-      <w:tab/>
-    </w:r>
-    <w:r>
-      <w:rPr>
         <w:noProof/>
       </w:rPr>
       <w:drawing>
-        <wp:anchor distT="114300" distB="114300" distL="114300" distR="114300" simplePos="0" relativeHeight="251658240" behindDoc="0" locked="0" layoutInCell="1" hidden="0" allowOverlap="1" wp14:anchorId="2FCBABDE" wp14:editId="338D20DE">
+        <wp:anchor distT="114300" distB="114300" distL="114300" distR="114300" simplePos="0" relativeHeight="251658240" behindDoc="0" locked="0" layoutInCell="1" hidden="0" allowOverlap="1" wp14:anchorId="2FCBABDE" wp14:editId="4B79338F">
           <wp:simplePos x="0" y="0"/>
           <wp:positionH relativeFrom="column">
-            <wp:posOffset>4921575</wp:posOffset>
+            <wp:posOffset>4921250</wp:posOffset>
           </wp:positionH>
           <wp:positionV relativeFrom="paragraph">
-            <wp:posOffset>-133349</wp:posOffset>
+            <wp:posOffset>-171781</wp:posOffset>
           </wp:positionV>
-          <wp:extent cx="804863" cy="481258"/>
+          <wp:extent cx="804545" cy="480695"/>
           <wp:effectExtent l="0" t="0" r="0" b="0"/>
           <wp:wrapNone/>
           <wp:docPr id="1" name="image1.png"/>
@@ -3411,7 +3330,7 @@
                 <pic:spPr>
                   <a:xfrm>
                     <a:off x="0" y="0"/>
-                    <a:ext cx="804863" cy="481258"/>
+                    <a:ext cx="804545" cy="480695"/>
                   </a:xfrm>
                   <a:prstGeom prst="rect">
                     <a:avLst/>
@@ -3423,6 +3342,87 @@
           </a:graphic>
         </wp:anchor>
       </w:drawing>
+    </w:r>
+    <w:r>
+      <w:rPr>
+        <w:rFonts w:ascii="IM Fell English SC" w:eastAsia="IM Fell English SC" w:hAnsi="IM Fell English SC" w:cs="IM Fell English SC"/>
+        <w:i/>
+        <w:color w:val="E0B55B"/>
+        <w:sz w:val="28"/>
+        <w:szCs w:val="28"/>
+      </w:rPr>
+      <w:t>Nouvelles perspectives</w:t>
+    </w:r>
+    <w:r>
+      <w:rPr>
+        <w:rFonts w:ascii="IM Fell English SC" w:eastAsia="IM Fell English SC" w:hAnsi="IM Fell English SC" w:cs="IM Fell English SC"/>
+        <w:i/>
+        <w:color w:val="E0B55B"/>
+        <w:sz w:val="50"/>
+        <w:szCs w:val="50"/>
+      </w:rPr>
+      <w:tab/>
+    </w:r>
+    <w:r>
+      <w:rPr>
+        <w:rFonts w:ascii="IM Fell English SC" w:eastAsia="IM Fell English SC" w:hAnsi="IM Fell English SC" w:cs="IM Fell English SC"/>
+        <w:i/>
+        <w:color w:val="E0B55B"/>
+        <w:sz w:val="44"/>
+        <w:szCs w:val="44"/>
+      </w:rPr>
+      <w:tab/>
+    </w:r>
+    <w:r>
+      <w:rPr>
+        <w:rFonts w:ascii="IM Fell English SC" w:eastAsia="IM Fell English SC" w:hAnsi="IM Fell English SC" w:cs="IM Fell English SC"/>
+        <w:i/>
+        <w:color w:val="E0B55B"/>
+        <w:sz w:val="44"/>
+        <w:szCs w:val="44"/>
+      </w:rPr>
+      <w:tab/>
+    </w:r>
+    <w:r>
+      <w:rPr>
+        <w:rFonts w:ascii="IM Fell English SC" w:eastAsia="IM Fell English SC" w:hAnsi="IM Fell English SC" w:cs="IM Fell English SC"/>
+        <w:i/>
+        <w:color w:val="E0B55B"/>
+        <w:sz w:val="44"/>
+        <w:szCs w:val="44"/>
+      </w:rPr>
+      <w:tab/>
+    </w:r>
+    <w:r>
+      <w:rPr>
+        <w:rFonts w:ascii="IM Fell English SC" w:eastAsia="IM Fell English SC" w:hAnsi="IM Fell English SC" w:cs="IM Fell English SC"/>
+        <w:i/>
+        <w:color w:val="E0B55B"/>
+        <w:sz w:val="44"/>
+        <w:szCs w:val="44"/>
+      </w:rPr>
+      <w:tab/>
+      <w:t xml:space="preserve">       </w:t>
+    </w:r>
+    <w:r>
+      <w:rPr>
+        <w:rFonts w:ascii="IM Fell English SC" w:eastAsia="IM Fell English SC" w:hAnsi="IM Fell English SC" w:cs="IM Fell English SC"/>
+        <w:i/>
+        <w:color w:val="E0B55B"/>
+        <w:sz w:val="44"/>
+        <w:szCs w:val="44"/>
+      </w:rPr>
+      <w:tab/>
+    </w:r>
+    <w:r>
+      <w:rPr>
+        <w:rFonts w:ascii="IM Fell English SC" w:eastAsia="IM Fell English SC" w:hAnsi="IM Fell English SC" w:cs="IM Fell English SC"/>
+        <w:i/>
+        <w:color w:val="E0B55B"/>
+        <w:sz w:val="44"/>
+        <w:szCs w:val="44"/>
+      </w:rPr>
+      <w:tab/>
     </w:r>
   </w:p>
   <w:p>
@@ -4843,6 +4843,7 @@
     <w:lsdException w:name="HTML Sample" w:semiHidden="1" w:unhideWhenUsed="1"/>
     <w:lsdException w:name="HTML Typewriter" w:semiHidden="1" w:unhideWhenUsed="1"/>
     <w:lsdException w:name="HTML Variable" w:semiHidden="1" w:unhideWhenUsed="1"/>
+    <w:lsdException w:name="Normal Table" w:semiHidden="1" w:unhideWhenUsed="1"/>
     <w:lsdException w:name="annotation subject" w:semiHidden="1" w:unhideWhenUsed="1"/>
     <w:lsdException w:name="No List" w:semiHidden="1" w:unhideWhenUsed="1"/>
     <w:lsdException w:name="Outline List 1" w:semiHidden="1" w:unhideWhenUsed="1"/>
@@ -4889,8 +4890,10 @@
     <w:lsdException w:name="Table Subtle 2" w:semiHidden="1" w:unhideWhenUsed="1"/>
     <w:lsdException w:name="Table Web 1" w:semiHidden="1" w:unhideWhenUsed="1"/>
     <w:lsdException w:name="Table Web 2" w:semiHidden="1" w:unhideWhenUsed="1"/>
+    <w:lsdException w:name="Table Web 3" w:semiHidden="1" w:unhideWhenUsed="1"/>
     <w:lsdException w:name="Balloon Text" w:semiHidden="1" w:unhideWhenUsed="1"/>
     <w:lsdException w:name="Table Grid" w:uiPriority="39"/>
+    <w:lsdException w:name="Table Theme" w:semiHidden="1" w:unhideWhenUsed="1"/>
     <w:lsdException w:name="Placeholder Text" w:semiHidden="1"/>
     <w:lsdException w:name="No Spacing" w:uiPriority="1" w:qFormat="1"/>
     <w:lsdException w:name="Light Shading" w:uiPriority="60"/>

--- a/files/encounters/fr/expedition-de-vancouver-guide-de-lenseignant.docx
+++ b/files/encounters/fr/expedition-de-vancouver-guide-de-lenseignant.docx
@@ -2661,7 +2661,7 @@
             <w:u w:val="single"/>
             <w:lang w:val="fr-CA"/>
           </w:rPr>
-          <w:t xml:space="preserve">Première Nation </w:t>
+          <w:t xml:space="preserve"> </w:t>
         </w:r>
         <w:proofErr w:type="spellStart"/>
         <w:r>
@@ -2707,16 +2707,14 @@
           </w:rPr>
           <w:t xml:space="preserve"> </w:t>
         </w:r>
-        <w:proofErr w:type="spellStart"/>
         <w:r>
           <w:rPr>
             <w:color w:val="1155CC"/>
             <w:u w:val="single"/>
             <w:lang w:val="fr-CA"/>
           </w:rPr>
-          <w:t>Yuquot</w:t>
+          <w:t>First Nation</w:t>
         </w:r>
-        <w:proofErr w:type="spellEnd"/>
       </w:hyperlink>
       <w:r>
         <w:rPr>
@@ -2767,31 +2765,21 @@
         </w:rPr>
         <w:t xml:space="preserve"> </w:t>
       </w:r>
-      <w:hyperlink r:id="rId8">
-        <w:r>
-          <w:rPr>
-            <w:color w:val="1155CC"/>
-            <w:u w:val="single"/>
-            <w:lang w:val="fr-CA"/>
-          </w:rPr>
-          <w:t>Archives de V</w:t>
-        </w:r>
-        <w:r>
-          <w:rPr>
-            <w:color w:val="1155CC"/>
-            <w:u w:val="single"/>
-            <w:lang w:val="fr-CA"/>
-          </w:rPr>
-          <w:t>ancouver</w:t>
-        </w:r>
-      </w:hyperlink>
       <w:r>
         <w:rPr>
           <w:color w:val="1155CC"/>
           <w:u w:val="single"/>
           <w:lang w:val="fr-CA"/>
         </w:rPr>
-        <w:t xml:space="preserve"> (en anglais seulement)</w:t>
+        <w:t xml:space="preserve">Vancouver Archives </w:t>
+      </w:r>
+      <w:r>
+        <w:rPr>
+          <w:color w:val="1155CC"/>
+          <w:u w:val="single"/>
+          <w:lang w:val="fr-CA"/>
+        </w:rPr>
+        <w:t>(en anglais seulement)</w:t>
       </w:r>
       <w:r>
         <w:rPr>
@@ -2840,7 +2828,7 @@
         </w:rPr>
         <w:t xml:space="preserve"> dans </w:t>
       </w:r>
-      <w:hyperlink r:id="rId9" w:anchor="p17z-4r360f:">
+      <w:hyperlink r:id="rId8" w:anchor="p17z-4r360f:">
         <w:proofErr w:type="spellStart"/>
         <w:r>
           <w:rPr>
@@ -2967,7 +2955,7 @@
         </w:rPr>
         <w:t xml:space="preserve"> </w:t>
       </w:r>
-      <w:hyperlink r:id="rId10" w:anchor="p17z-4r360f:">
+      <w:hyperlink r:id="rId9" w:anchor="p17z-4r360f:">
         <w:proofErr w:type="spellStart"/>
         <w:r>
           <w:rPr>
@@ -3043,14 +3031,14 @@
         </w:rPr>
         <w:t xml:space="preserve"> </w:t>
       </w:r>
-      <w:hyperlink r:id="rId11">
+      <w:hyperlink r:id="rId10">
         <w:r>
           <w:rPr>
             <w:color w:val="1155CC"/>
             <w:u w:val="single"/>
             <w:lang w:val="fr-CA"/>
           </w:rPr>
-          <w:t xml:space="preserve">Archives de la </w:t>
+          <w:t xml:space="preserve"> </w:t>
         </w:r>
         <w:r>
           <w:rPr>
@@ -3058,7 +3046,7 @@
             <w:u w:val="single"/>
             <w:lang w:val="fr-CA"/>
           </w:rPr>
-          <w:t>V</w:t>
+          <w:t>City of Vancouver Archives’ collection</w:t>
         </w:r>
         <w:r>
           <w:rPr>
@@ -3066,7 +3054,25 @@
             <w:u w:val="single"/>
             <w:lang w:val="fr-CA"/>
           </w:rPr>
-          <w:t>ille de Vancouver (Carte 669)</w:t>
+          <w:t xml:space="preserve"> (</w:t>
+        </w:r>
+        <w:proofErr w:type="spellStart"/>
+        <w:r>
+          <w:rPr>
+            <w:color w:val="1155CC"/>
+            <w:u w:val="single"/>
+            <w:lang w:val="fr-CA"/>
+          </w:rPr>
+          <w:t>Map</w:t>
+        </w:r>
+        <w:proofErr w:type="spellEnd"/>
+        <w:r>
+          <w:rPr>
+            <w:color w:val="1155CC"/>
+            <w:u w:val="single"/>
+            <w:lang w:val="fr-CA"/>
+          </w:rPr>
+          <w:t xml:space="preserve"> 669)</w:t>
         </w:r>
       </w:hyperlink>
       <w:r>
@@ -3093,8 +3099,8 @@
       </w:pPr>
     </w:p>
     <w:sectPr>
-      <w:headerReference w:type="default" r:id="rId12"/>
-      <w:footerReference w:type="default" r:id="rId13"/>
+      <w:headerReference w:type="default" r:id="rId11"/>
+      <w:footerReference w:type="default" r:id="rId12"/>
       <w:pgSz w:w="11909" w:h="16834"/>
       <w:pgMar w:top="1440" w:right="1440" w:bottom="1440" w:left="1440" w:header="720" w:footer="720" w:gutter="0"/>
       <w:pgNumType w:start="1"/>
@@ -3140,7 +3146,7 @@
       </w:rPr>
     </w:pPr>
     <w:r>
-      <w:pict w14:anchorId="5A501AC9">
+      <w:pict w14:anchorId="684A6F76">
         <v:rect id="_x0000_i1026" style="width:0;height:1.5pt" o:hralign="center" o:hrstd="t" o:hr="t" fillcolor="#a0a0a0" stroked="f"/>
       </w:pict>
     </w:r>
@@ -3300,15 +3306,15 @@
         <w:noProof/>
       </w:rPr>
       <w:drawing>
-        <wp:anchor distT="114300" distB="114300" distL="114300" distR="114300" simplePos="0" relativeHeight="251658240" behindDoc="0" locked="0" layoutInCell="1" hidden="0" allowOverlap="1" wp14:anchorId="2FCBABDE" wp14:editId="4B79338F">
+        <wp:anchor distT="114300" distB="114300" distL="114300" distR="114300" simplePos="0" relativeHeight="251658240" behindDoc="0" locked="0" layoutInCell="1" hidden="0" allowOverlap="1" wp14:anchorId="239A9D39" wp14:editId="6F8A39C4">
           <wp:simplePos x="0" y="0"/>
           <wp:positionH relativeFrom="column">
             <wp:posOffset>4921250</wp:posOffset>
           </wp:positionH>
           <wp:positionV relativeFrom="paragraph">
-            <wp:posOffset>-171781</wp:posOffset>
+            <wp:posOffset>-251984</wp:posOffset>
           </wp:positionV>
-          <wp:extent cx="804545" cy="480695"/>
+          <wp:extent cx="804863" cy="481258"/>
           <wp:effectExtent l="0" t="0" r="0" b="0"/>
           <wp:wrapNone/>
           <wp:docPr id="1" name="image1.png"/>
@@ -3330,7 +3336,7 @@
                 <pic:spPr>
                   <a:xfrm>
                     <a:off x="0" y="0"/>
-                    <a:ext cx="804545" cy="480695"/>
+                    <a:ext cx="804863" cy="481258"/>
                   </a:xfrm>
                   <a:prstGeom prst="rect">
                     <a:avLst/>
@@ -3430,7 +3436,7 @@
       <w:spacing w:after="200"/>
     </w:pPr>
     <w:r>
-      <w:pict w14:anchorId="4832A77C">
+      <w:pict w14:anchorId="575EBB76">
         <v:rect id="_x0000_i1025" style="width:0;height:1.5pt" o:hralign="center" o:hrstd="t" o:hr="t" fillcolor="#a0a0a0" stroked="f"/>
       </w:pict>
     </w:r>
@@ -4843,7 +4849,6 @@
     <w:lsdException w:name="HTML Sample" w:semiHidden="1" w:unhideWhenUsed="1"/>
     <w:lsdException w:name="HTML Typewriter" w:semiHidden="1" w:unhideWhenUsed="1"/>
     <w:lsdException w:name="HTML Variable" w:semiHidden="1" w:unhideWhenUsed="1"/>
-    <w:lsdException w:name="Normal Table" w:semiHidden="1" w:unhideWhenUsed="1"/>
     <w:lsdException w:name="annotation subject" w:semiHidden="1" w:unhideWhenUsed="1"/>
     <w:lsdException w:name="No List" w:semiHidden="1" w:unhideWhenUsed="1"/>
     <w:lsdException w:name="Outline List 1" w:semiHidden="1" w:unhideWhenUsed="1"/>
@@ -4890,10 +4895,8 @@
     <w:lsdException w:name="Table Subtle 2" w:semiHidden="1" w:unhideWhenUsed="1"/>
     <w:lsdException w:name="Table Web 1" w:semiHidden="1" w:unhideWhenUsed="1"/>
     <w:lsdException w:name="Table Web 2" w:semiHidden="1" w:unhideWhenUsed="1"/>
-    <w:lsdException w:name="Table Web 3" w:semiHidden="1" w:unhideWhenUsed="1"/>
     <w:lsdException w:name="Balloon Text" w:semiHidden="1" w:unhideWhenUsed="1"/>
     <w:lsdException w:name="Table Grid" w:uiPriority="39"/>
-    <w:lsdException w:name="Table Theme" w:semiHidden="1" w:unhideWhenUsed="1"/>
     <w:lsdException w:name="Placeholder Text" w:semiHidden="1"/>
     <w:lsdException w:name="No Spacing" w:uiPriority="1" w:qFormat="1"/>
     <w:lsdException w:name="Light Shading" w:uiPriority="60"/>
